--- a/Tema2_Negociación y Priorización de Requisitos.docx
+++ b/Tema2_Negociación y Priorización de Requisitos.docx
@@ -53,10 +53,7 @@
     </w:p>
     <w:p>
       <w:r>
-        <w:t>- “Todo no cabe”, hay más requisitos que tiempo y dinero pactado</w:t>
-      </w:r>
-      <w:r>
-        <w:t>.</w:t>
+        <w:t>- “Todo no cabe”, hay más requisitos que tiempo y dinero pactado.</w:t>
       </w:r>
     </w:p>
     <w:p>
@@ -261,14 +258,7 @@
           <w:b/>
           <w:bCs/>
         </w:rPr>
-        <w:t>Aspectos de la Priorización</w:t>
-      </w:r>
-      <w:r>
-        <w:rPr>
-          <w:b/>
-          <w:bCs/>
-        </w:rPr>
-        <w:t>, Hay 6:</w:t>
+        <w:t>Aspectos de la Priorización, Hay 6:</w:t>
       </w:r>
     </w:p>
     <w:p>
@@ -433,14 +423,7 @@
           <w:b/>
           <w:bCs/>
         </w:rPr>
-        <w:t>Técnicas de priorización</w:t>
-      </w:r>
-      <w:r>
-        <w:rPr>
-          <w:b/>
-          <w:bCs/>
-        </w:rPr>
-        <w:t>:</w:t>
+        <w:t>Técnicas de priorización:</w:t>
       </w:r>
     </w:p>
     <w:p>
@@ -462,19 +445,7 @@
         <w:t xml:space="preserve"> </w:t>
       </w:r>
       <w:r>
-        <w:t>comprueba</w:t>
-      </w:r>
-      <w:r>
-        <w:t xml:space="preserve"> todos los pares posibles de requisitos clasificados jerárquicamente, para</w:t>
-      </w:r>
-      <w:r>
-        <w:t xml:space="preserve"> </w:t>
-      </w:r>
-      <w:r>
-        <w:t>determinar cuál tiene mayor prioridad y en qué medida</w:t>
-      </w:r>
-      <w:r>
-        <w:t>.</w:t>
+        <w:t>comprueba todos los pares posibles de requisitos clasificados jerárquicamente, para determinar cuál tiene mayor prioridad y en qué medida.</w:t>
       </w:r>
       <w:r>
         <w:t xml:space="preserve"> </w:t>
@@ -590,19 +561,7 @@
         <w:t xml:space="preserve"> </w:t>
       </w:r>
       <w:r>
-        <w:t>Ordenar los diferentes requisitos por medio de la escala ordinal, siendo el 1 el más</w:t>
-      </w:r>
-      <w:r>
-        <w:t xml:space="preserve"> I</w:t>
-      </w:r>
-      <w:r>
-        <w:t>mportante</w:t>
-      </w:r>
-      <w:r>
-        <w:t xml:space="preserve">. </w:t>
-      </w:r>
-      <w:r>
-        <w:t xml:space="preserve">Difícil alinear opiniones de múltiples </w:t>
+        <w:t xml:space="preserve">Ordenar los diferentes requisitos por medio de la escala ordinal, siendo el 1 el más Importante. Difícil alinear opiniones de múltiples </w:t>
       </w:r>
       <w:proofErr w:type="spellStart"/>
       <w:r>
@@ -626,14 +585,7 @@
           <w:b/>
           <w:bCs/>
         </w:rPr>
-        <w:t>A</w:t>
-      </w:r>
-      <w:r>
-        <w:rPr>
-          <w:b/>
-          <w:bCs/>
-        </w:rPr>
-        <w:t>grupamiento</w:t>
+        <w:t>Agrupamiento</w:t>
       </w:r>
       <w:r>
         <w:t>:</w:t>
@@ -642,30 +594,103 @@
         <w:t xml:space="preserve"> </w:t>
       </w:r>
       <w:r>
-        <w:t>Agrupar los requisitos en grupos por prioridades (crítico, estándar, opcional)</w:t>
-      </w:r>
-      <w:r>
-        <w:t xml:space="preserve">. </w:t>
-      </w:r>
-      <w:r>
-        <w:t>Los requisitos de cada grupo tienen la misma prioridad.</w:t>
+        <w:t xml:space="preserve">Agrupar los requisitos en grupos por prioridades (crítico, estándar, opcional). Los requisitos de cada grupo tienen la misma prioridad. Problema: los </w:t>
+      </w:r>
+      <w:proofErr w:type="spellStart"/>
+      <w:r>
+        <w:t>skh</w:t>
+      </w:r>
+      <w:proofErr w:type="spellEnd"/>
+      <w:r>
+        <w:t xml:space="preserve"> tienden a pensar que todo es crítico</w:t>
+      </w:r>
+      <w:r>
+        <w:t>.</w:t>
+      </w:r>
+    </w:p>
+    <w:p>
+      <w:pPr>
+        <w:rPr>
+          <w:b/>
+          <w:bCs/>
+        </w:rPr>
+      </w:pPr>
+      <w:r>
+        <w:rPr>
+          <w:b/>
+          <w:bCs/>
+        </w:rPr>
+        <w:lastRenderedPageBreak/>
+        <w:t xml:space="preserve">Método </w:t>
+      </w:r>
+      <w:proofErr w:type="spellStart"/>
+      <w:r>
+        <w:rPr>
+          <w:b/>
+          <w:bCs/>
+        </w:rPr>
+        <w:t>Wiegers</w:t>
+      </w:r>
+      <w:proofErr w:type="spellEnd"/>
+    </w:p>
+    <w:p>
+      <w:r>
+        <w:t>Interviene:</w:t>
+      </w:r>
+    </w:p>
+    <w:p>
+      <w:pPr>
+        <w:pStyle w:val="Prrafodelista"/>
+        <w:numPr>
+          <w:ilvl w:val="0"/>
+          <w:numId w:val="1"/>
+        </w:numPr>
+      </w:pPr>
+      <w:proofErr w:type="spellStart"/>
+      <w:r>
+        <w:rPr>
+          <w:b/>
+          <w:bCs/>
+        </w:rPr>
+        <w:t>Skh</w:t>
+      </w:r>
+      <w:proofErr w:type="spellEnd"/>
+      <w:r>
+        <w:t xml:space="preserve">: </w:t>
+      </w:r>
+      <w:r>
+        <w:t>Beneficio y perdida</w:t>
+      </w:r>
+    </w:p>
+    <w:p>
+      <w:pPr>
+        <w:pStyle w:val="Prrafodelista"/>
+        <w:numPr>
+          <w:ilvl w:val="0"/>
+          <w:numId w:val="1"/>
+        </w:numPr>
+      </w:pPr>
+      <w:r>
+        <w:rPr>
+          <w:b/>
+          <w:bCs/>
+        </w:rPr>
+        <w:t>Desarrolladores</w:t>
+      </w:r>
+      <w:r>
+        <w:t xml:space="preserve">: </w:t>
+      </w:r>
+      <w:r>
+        <w:t>Coste (</w:t>
+      </w:r>
+      <w:r>
+        <w:t>Horas de trabajo)</w:t>
       </w:r>
       <w:r>
         <w:t xml:space="preserve"> </w:t>
       </w:r>
       <w:r>
-        <w:t xml:space="preserve">Problema: los </w:t>
-      </w:r>
-      <w:proofErr w:type="spellStart"/>
-      <w:r>
-        <w:t>skh</w:t>
-      </w:r>
-      <w:proofErr w:type="spellEnd"/>
-      <w:r>
-        <w:t xml:space="preserve"> tienden a pensar que todo es crítico</w:t>
-      </w:r>
-      <w:r>
-        <w:t>.</w:t>
+        <w:t>y riesgo</w:t>
       </w:r>
     </w:p>
     <w:sectPr>
